--- a/RequerimientosHackathonTutorias.docx
+++ b/RequerimientosHackathonTutorias.docx
@@ -175,13 +175,8 @@
         </w:numPr>
         <w:spacing w:after="0"/>
       </w:pPr>
-      <w:proofErr w:type="spellStart"/>
-      <w:r>
-        <w:t>Backend</w:t>
-      </w:r>
-      <w:proofErr w:type="spellEnd"/>
-      <w:r>
-        <w:t>: PHP estructurado</w:t>
+      <w:r>
+        <w:t>Backend: PHP estructurado</w:t>
       </w:r>
     </w:p>
     <w:p>
@@ -192,13 +187,8 @@
         </w:numPr>
         <w:spacing w:after="0"/>
       </w:pPr>
-      <w:proofErr w:type="spellStart"/>
-      <w:r>
-        <w:t>Frontend</w:t>
-      </w:r>
-      <w:proofErr w:type="spellEnd"/>
-      <w:r>
-        <w:t>: HTML5, CSS3, JavaScript</w:t>
+      <w:r>
+        <w:t>Frontend: HTML5, CSS3, JavaScript</w:t>
       </w:r>
     </w:p>
     <w:p>
@@ -222,15 +212,7 @@
         <w:spacing w:after="0"/>
       </w:pPr>
       <w:r>
-        <w:t>Base de datos: MySQL (</w:t>
-      </w:r>
-      <w:proofErr w:type="spellStart"/>
-      <w:r>
-        <w:t>phpMyAdmin</w:t>
-      </w:r>
-      <w:proofErr w:type="spellEnd"/>
-      <w:r>
-        <w:t>)</w:t>
+        <w:t>Base de datos: MySQL (phpMyAdmin)</w:t>
       </w:r>
     </w:p>
     <w:p>
@@ -242,13 +224,8 @@
         <w:spacing w:after="0"/>
       </w:pPr>
       <w:r>
-        <w:t xml:space="preserve">Base de datos existente: </w:t>
-      </w:r>
-      <w:proofErr w:type="spellStart"/>
-      <w:r>
-        <w:t>sistema_tutorias</w:t>
-      </w:r>
-      <w:proofErr w:type="spellEnd"/>
+        <w:t>Base de datos existente: sistema_tutorias</w:t>
+      </w:r>
     </w:p>
     <w:p>
       <w:pPr>
@@ -523,6 +500,30 @@
         <w:spacing w:after="0"/>
       </w:pPr>
       <w:r>
+        <w:t>Editar tutorías.</w:t>
+      </w:r>
+    </w:p>
+    <w:p>
+      <w:pPr>
+        <w:numPr>
+          <w:ilvl w:val="0"/>
+          <w:numId w:val="6"/>
+        </w:numPr>
+        <w:spacing w:after="0"/>
+      </w:pPr>
+      <w:r>
+        <w:t>Cancelar tutorías.</w:t>
+      </w:r>
+    </w:p>
+    <w:p>
+      <w:pPr>
+        <w:numPr>
+          <w:ilvl w:val="0"/>
+          <w:numId w:val="6"/>
+        </w:numPr>
+        <w:spacing w:after="0"/>
+      </w:pPr>
+      <w:r>
         <w:t>Supervisión general del sistema.</w:t>
       </w:r>
     </w:p>
@@ -747,6 +748,7 @@
         <w:spacing w:after="0"/>
       </w:pPr>
       <w:r>
+        <w:lastRenderedPageBreak/>
         <w:t>Crear tutoría (tema, descripción, fecha, hora, cupos).</w:t>
       </w:r>
     </w:p>
@@ -771,7 +773,6 @@
         <w:spacing w:after="0"/>
       </w:pPr>
       <w:r>
-        <w:lastRenderedPageBreak/>
         <w:t>Cancelar tutoría.</w:t>
       </w:r>
     </w:p>
@@ -1020,7 +1021,61 @@
         <w:spacing w:after="0"/>
       </w:pPr>
       <w:r>
-        <w:t>Visualizar rol de cada usuario.</w:t>
+        <w:t>Visualizar usuario</w:t>
+      </w:r>
+      <w:r>
+        <w:t>s</w:t>
+      </w:r>
+      <w:r>
+        <w:t>.</w:t>
+      </w:r>
+    </w:p>
+    <w:p>
+      <w:pPr>
+        <w:numPr>
+          <w:ilvl w:val="0"/>
+          <w:numId w:val="14"/>
+        </w:numPr>
+        <w:spacing w:after="0"/>
+      </w:pPr>
+      <w:r>
+        <w:t>Crear tutoría (tema, descripción, fecha, hora, cupos).</w:t>
+      </w:r>
+    </w:p>
+    <w:p>
+      <w:pPr>
+        <w:numPr>
+          <w:ilvl w:val="0"/>
+          <w:numId w:val="14"/>
+        </w:numPr>
+        <w:spacing w:after="0"/>
+      </w:pPr>
+      <w:r>
+        <w:t>Editar tutoría.</w:t>
+      </w:r>
+    </w:p>
+    <w:p>
+      <w:pPr>
+        <w:numPr>
+          <w:ilvl w:val="0"/>
+          <w:numId w:val="14"/>
+        </w:numPr>
+        <w:spacing w:after="0"/>
+      </w:pPr>
+      <w:r>
+        <w:t>Cancelar tutoría.</w:t>
+      </w:r>
+    </w:p>
+    <w:p>
+      <w:pPr>
+        <w:numPr>
+          <w:ilvl w:val="0"/>
+          <w:numId w:val="14"/>
+        </w:numPr>
+        <w:spacing w:after="0"/>
+      </w:pPr>
+      <w:r>
+        <w:t>Visualizar reservas asociadas.</w:t>
       </w:r>
     </w:p>
     <w:p>
@@ -1092,23 +1147,8 @@
         <w:spacing w:after="0"/>
       </w:pPr>
       <w:r>
-        <w:t>Uso de componentes Bootstrap (</w:t>
-      </w:r>
-      <w:proofErr w:type="spellStart"/>
-      <w:r>
-        <w:t>cards</w:t>
-      </w:r>
-      <w:proofErr w:type="spellEnd"/>
-      <w:r>
-        <w:t xml:space="preserve">, </w:t>
-      </w:r>
-      <w:proofErr w:type="spellStart"/>
-      <w:r>
-        <w:t>navbar</w:t>
-      </w:r>
-      <w:proofErr w:type="spellEnd"/>
-      <w:r>
-        <w:t>, tablas, modales, alertas).</w:t>
+        <w:lastRenderedPageBreak/>
+        <w:t>Uso de componentes Bootstrap (cards, navbar, tablas, modales, alertas).</w:t>
       </w:r>
     </w:p>
     <w:p>
@@ -1180,7 +1220,6 @@
           <w:b/>
           <w:bCs/>
         </w:rPr>
-        <w:lastRenderedPageBreak/>
         <w:t>RNF3 – Rendimiento</w:t>
       </w:r>
     </w:p>
@@ -1288,13 +1327,8 @@
         <w:spacing w:after="0"/>
       </w:pPr>
       <w:r>
-        <w:t xml:space="preserve">Base de datos: </w:t>
-      </w:r>
-      <w:proofErr w:type="spellStart"/>
-      <w:r>
-        <w:t>sistema_tutorias</w:t>
-      </w:r>
-      <w:proofErr w:type="spellEnd"/>
+        <w:t>Base de datos: sistema_tutorias</w:t>
+      </w:r>
     </w:p>
     <w:p>
       <w:pPr>
@@ -1316,11 +1350,9 @@
         </w:numPr>
         <w:spacing w:after="0"/>
       </w:pPr>
-      <w:proofErr w:type="spellStart"/>
       <w:r>
         <w:t>tb_usuarios</w:t>
       </w:r>
-      <w:proofErr w:type="spellEnd"/>
     </w:p>
     <w:p>
       <w:pPr>
@@ -1330,11 +1362,9 @@
         </w:numPr>
         <w:spacing w:after="0"/>
       </w:pPr>
-      <w:proofErr w:type="spellStart"/>
       <w:r>
         <w:t>tb_rol</w:t>
       </w:r>
-      <w:proofErr w:type="spellEnd"/>
     </w:p>
     <w:p>
       <w:pPr>
@@ -1344,11 +1374,9 @@
         </w:numPr>
         <w:spacing w:after="0"/>
       </w:pPr>
-      <w:proofErr w:type="spellStart"/>
       <w:r>
         <w:t>tb_tutorias</w:t>
       </w:r>
-      <w:proofErr w:type="spellEnd"/>
     </w:p>
     <w:p>
       <w:pPr>
@@ -1358,11 +1386,9 @@
         </w:numPr>
         <w:spacing w:after="0"/>
       </w:pPr>
-      <w:proofErr w:type="spellStart"/>
       <w:r>
         <w:t>tb_reservas</w:t>
       </w:r>
-      <w:proofErr w:type="spellEnd"/>
     </w:p>
     <w:p>
       <w:pPr>
@@ -6694,6 +6720,7 @@
   <w:style w:type="character" w:default="1" w:styleId="Fuentedeprrafopredeter">
     <w:name w:val="Default Paragraph Font"/>
     <w:uiPriority w:val="1"/>
+    <w:semiHidden/>
     <w:unhideWhenUsed/>
   </w:style>
   <w:style w:type="table" w:default="1" w:styleId="Tablanormal">
